--- a/reports/IndividualReport - davgavser  - Student 1.docx
+++ b/reports/IndividualReport - davgavser  - Student 1.docx
@@ -526,6 +526,12 @@
                     <w:rFonts w:asciiTheme="majorHAnsi" w:hAnsiTheme="majorHAnsi" w:cstheme="majorHAnsi"/>
                   </w:rPr>
                   <w:t>Sevilla, February 12</w:t>
+                </w:r>
+                <w:r>
+                  <w:rPr>
+                    <w:rFonts w:asciiTheme="majorHAnsi" w:hAnsiTheme="majorHAnsi" w:cstheme="majorHAnsi"/>
+                  </w:rPr>
+                  <w:t xml:space="preserve"> 2024 </w:t>
                 </w:r>
               </w:sdtContent>
             </w:sdt>
@@ -6186,18 +6192,6 @@
     <w:pitch w:val="variable"/>
     <w:sig w:usb0="E00006FF" w:usb1="420024FF" w:usb2="02000000" w:usb3="00000000" w:csb0="0000019F" w:csb1="00000000"/>
   </w:font>
-  <w:font w:name="Aptos">
-    <w:charset w:val="00"/>
-    <w:family w:val="swiss"/>
-    <w:pitch w:val="variable"/>
-    <w:sig w:usb0="20000287" w:usb1="00000003" w:usb2="00000000" w:usb3="00000000" w:csb0="0000019F" w:csb1="00000000"/>
-  </w:font>
-  <w:font w:name="Aptos Display">
-    <w:charset w:val="00"/>
-    <w:family w:val="swiss"/>
-    <w:pitch w:val="variable"/>
-    <w:sig w:usb0="20000287" w:usb1="00000003" w:usb2="00000000" w:usb3="00000000" w:csb0="0000019F" w:csb1="00000000"/>
-  </w:font>
 </w:fonts>
 </file>
 
@@ -6218,6 +6212,7 @@
   </w:compat>
   <w:rsids>
     <w:rsidRoot w:val="002707DD"/>
+    <w:rsid w:val="00077287"/>
     <w:rsid w:val="002707DD"/>
     <w:rsid w:val="00417FF4"/>
   </w:rsids>

--- a/reports/IndividualReport - davgavser  - Student 1.docx
+++ b/reports/IndividualReport - davgavser  - Student 1.docx
@@ -2868,7 +2868,19 @@
             <w:rPr>
               <w:rFonts w:asciiTheme="majorHAnsi" w:hAnsiTheme="majorHAnsi" w:cstheme="majorHAnsi"/>
             </w:rPr>
-            <w:t xml:space="preserve">    </w:t>
+            <w:t xml:space="preserve">  </w:t>
+          </w:r>
+          <w:r>
+            <w:rPr>
+              <w:rFonts w:asciiTheme="majorHAnsi" w:hAnsiTheme="majorHAnsi" w:cstheme="majorHAnsi"/>
+            </w:rPr>
+            <w:t>X</w:t>
+          </w:r>
+          <w:r>
+            <w:rPr>
+              <w:rFonts w:asciiTheme="majorHAnsi" w:hAnsiTheme="majorHAnsi" w:cstheme="majorHAnsi"/>
+            </w:rPr>
+            <w:t xml:space="preserve">  </w:t>
           </w:r>
         </w:sdtContent>
       </w:sdt>
@@ -2906,6 +2918,7 @@
         <w:sdtPr>
           <w:rPr>
             <w:rFonts w:asciiTheme="majorHAnsi" w:hAnsiTheme="majorHAnsi" w:cstheme="majorHAnsi"/>
+            <w:u w:val="single"/>
           </w:rPr>
           <w:tag w:val="Verdict"/>
           <w:id w:val="970783195"/>
@@ -2919,8 +2932,23 @@
           <w:r>
             <w:rPr>
               <w:rFonts w:asciiTheme="majorHAnsi" w:hAnsiTheme="majorHAnsi" w:cstheme="majorHAnsi"/>
+              <w:u w:val="single"/>
             </w:rPr>
-            <w:t xml:space="preserve">    </w:t>
+            <w:t xml:space="preserve">  </w:t>
+          </w:r>
+          <w:r>
+            <w:rPr>
+              <w:rFonts w:asciiTheme="majorHAnsi" w:hAnsiTheme="majorHAnsi" w:cstheme="majorHAnsi"/>
+              <w:u w:val="single"/>
+            </w:rPr>
+            <w:t>X</w:t>
+          </w:r>
+          <w:r>
+            <w:rPr>
+              <w:rFonts w:asciiTheme="majorHAnsi" w:hAnsiTheme="majorHAnsi" w:cstheme="majorHAnsi"/>
+              <w:u w:val="single"/>
+            </w:rPr>
+            <w:t xml:space="preserve">  </w:t>
           </w:r>
         </w:sdtContent>
       </w:sdt>
@@ -6176,14 +6204,14 @@
     <w:charset w:val="00"/>
     <w:family w:val="swiss"/>
     <w:pitch w:val="variable"/>
-    <w:sig w:usb0="E4002EFF" w:usb1="C200247B" w:usb2="00000009" w:usb3="00000000" w:csb0="000001FF" w:csb1="00000000"/>
+    <w:sig w:usb0="E4002EFF" w:usb1="C000247B" w:usb2="00000009" w:usb3="00000000" w:csb0="000001FF" w:csb1="00000000"/>
   </w:font>
   <w:font w:name="Calibri Light">
     <w:panose1 w:val="020F0302020204030204"/>
     <w:charset w:val="00"/>
     <w:family w:val="swiss"/>
     <w:pitch w:val="variable"/>
-    <w:sig w:usb0="E4002EFF" w:usb1="C200247B" w:usb2="00000009" w:usb3="00000000" w:csb0="000001FF" w:csb1="00000000"/>
+    <w:sig w:usb0="E4002EFF" w:usb1="C000247B" w:usb2="00000009" w:usb3="00000000" w:csb0="000001FF" w:csb1="00000000"/>
   </w:font>
   <w:font w:name="Cambria Math">
     <w:panose1 w:val="02040503050406030204"/>
@@ -6215,6 +6243,7 @@
     <w:rsid w:val="00077287"/>
     <w:rsid w:val="002707DD"/>
     <w:rsid w:val="00417FF4"/>
+    <w:rsid w:val="00481C99"/>
   </w:rsids>
   <m:mathPr>
     <m:mathFont m:val="Cambria Math"/>

--- a/reports/IndividualReport - davgavser  - Student 1.docx
+++ b/reports/IndividualReport - davgavser  - Student 1.docx
@@ -2918,7 +2918,6 @@
         <w:sdtPr>
           <w:rPr>
             <w:rFonts w:asciiTheme="majorHAnsi" w:hAnsiTheme="majorHAnsi" w:cstheme="majorHAnsi"/>
-            <w:u w:val="single"/>
           </w:rPr>
           <w:tag w:val="Verdict"/>
           <w:id w:val="970783195"/>
@@ -2932,23 +2931,20 @@
           <w:r>
             <w:rPr>
               <w:rFonts w:asciiTheme="majorHAnsi" w:hAnsiTheme="majorHAnsi" w:cstheme="majorHAnsi"/>
-              <w:u w:val="single"/>
             </w:rPr>
-            <w:t xml:space="preserve">  </w:t>
+            <w:t xml:space="preserve"> </w:t>
           </w:r>
           <w:r>
             <w:rPr>
               <w:rFonts w:asciiTheme="majorHAnsi" w:hAnsiTheme="majorHAnsi" w:cstheme="majorHAnsi"/>
-              <w:u w:val="single"/>
             </w:rPr>
             <w:t>X</w:t>
           </w:r>
           <w:r>
             <w:rPr>
               <w:rFonts w:asciiTheme="majorHAnsi" w:hAnsiTheme="majorHAnsi" w:cstheme="majorHAnsi"/>
-              <w:u w:val="single"/>
             </w:rPr>
-            <w:t xml:space="preserve">  </w:t>
+            <w:t xml:space="preserve">   </w:t>
           </w:r>
         </w:sdtContent>
       </w:sdt>
@@ -6242,8 +6238,8 @@
     <w:rsidRoot w:val="002707DD"/>
     <w:rsid w:val="00077287"/>
     <w:rsid w:val="002707DD"/>
+    <w:rsid w:val="003700FC"/>
     <w:rsid w:val="00417FF4"/>
-    <w:rsid w:val="00481C99"/>
   </w:rsids>
   <m:mathPr>
     <m:mathFont m:val="Cambria Math"/>
